--- a/Conceptverslag Updated.docx
+++ b/Conceptverslag Updated.docx
@@ -20,7 +20,15 @@
     </w:p>
     <w:p>
       <w:r>
-        <w:t>Wij willen een ritmegame ontwikkelen vergelijkbaar met Guitar Hero</w:t>
+        <w:t xml:space="preserve">Wij willen een ritmegame ontwikkelen vergelijkbaar met </w:t>
+      </w:r>
+      <w:proofErr w:type="spellStart"/>
+      <w:r>
+        <w:t>Guitar</w:t>
+      </w:r>
+      <w:proofErr w:type="spellEnd"/>
+      <w:r>
+        <w:t xml:space="preserve"> Hero</w:t>
       </w:r>
       <w:r>
         <w:t xml:space="preserve">. </w:t>
@@ -49,6 +57,7 @@
       <w:r>
         <w:t xml:space="preserve">De game wordt ontwikkeld in </w:t>
       </w:r>
+      <w:proofErr w:type="spellStart"/>
       <w:r>
         <w:rPr>
           <w:b/>
@@ -56,6 +65,7 @@
         </w:rPr>
         <w:t>Godot</w:t>
       </w:r>
+      <w:proofErr w:type="spellEnd"/>
       <w:r>
         <w:t xml:space="preserve"> </w:t>
       </w:r>
@@ -68,12 +78,21 @@
       <w:r>
         <w:t xml:space="preserve">wordt een uitbreiding met </w:t>
       </w:r>
+      <w:proofErr w:type="spellStart"/>
       <w:r>
         <w:rPr>
           <w:b/>
           <w:bCs/>
         </w:rPr>
-        <w:t>Arduino-microcontrollers</w:t>
+        <w:t>Arduino</w:t>
+      </w:r>
+      <w:proofErr w:type="spellEnd"/>
+      <w:r>
+        <w:rPr>
+          <w:b/>
+          <w:bCs/>
+        </w:rPr>
+        <w:t>-microcontrollers</w:t>
       </w:r>
       <w:r>
         <w:t xml:space="preserve"> toegevoegd, zodat fysieke knoppen gebruikt kunnen worden als controller.</w:t>
@@ -84,7 +103,23 @@
         <w:t xml:space="preserve"> </w:t>
       </w:r>
       <w:r>
-        <w:t>In ons originele concept was online multiplayer een functionaliteit die we in het project wilden verwerken. Dit hebben we als requirement weggehaald na het advies dat dit buiten de scope valt van het project en te lang zou duren.</w:t>
+        <w:t xml:space="preserve">In ons originele concept was online </w:t>
+      </w:r>
+      <w:proofErr w:type="spellStart"/>
+      <w:r>
+        <w:t>multiplayer</w:t>
+      </w:r>
+      <w:proofErr w:type="spellEnd"/>
+      <w:r>
+        <w:t xml:space="preserve"> een functionaliteit die we in het project wilden verwerken. Dit hebben we als </w:t>
+      </w:r>
+      <w:proofErr w:type="spellStart"/>
+      <w:r>
+        <w:t>requirement</w:t>
+      </w:r>
+      <w:proofErr w:type="spellEnd"/>
+      <w:r>
+        <w:t xml:space="preserve"> weggehaald na het advies dat dit buiten de scope valt van het project en te lang zou duren.</w:t>
       </w:r>
     </w:p>
     <w:p>
@@ -120,13 +155,35 @@
         <w:rPr>
           <w:lang w:val="en-US"/>
         </w:rPr>
-        <w:t>Multiplayer-functionaliteit (</w:t>
-      </w:r>
+        <w:t>Multiplayer-</w:t>
+      </w:r>
+      <w:proofErr w:type="spellStart"/>
       <w:r>
         <w:rPr>
           <w:lang w:val="en-US"/>
         </w:rPr>
-        <w:t>geen online multiplayer</w:t>
+        <w:t>functionaliteit</w:t>
+      </w:r>
+      <w:proofErr w:type="spellEnd"/>
+      <w:r>
+        <w:rPr>
+          <w:lang w:val="en-US"/>
+        </w:rPr>
+        <w:t xml:space="preserve"> (</w:t>
+      </w:r>
+      <w:proofErr w:type="spellStart"/>
+      <w:r>
+        <w:rPr>
+          <w:lang w:val="en-US"/>
+        </w:rPr>
+        <w:t>geen</w:t>
+      </w:r>
+      <w:proofErr w:type="spellEnd"/>
+      <w:r>
+        <w:rPr>
+          <w:lang w:val="en-US"/>
+        </w:rPr>
+        <w:t xml:space="preserve"> online multiplayer</w:t>
       </w:r>
       <w:r>
         <w:rPr>
@@ -143,8 +200,13 @@
         </w:numPr>
       </w:pPr>
       <w:r>
-        <w:t>Integratie van fysieke knoppen via Arduino</w:t>
-      </w:r>
+        <w:t xml:space="preserve">Integratie van fysieke knoppen via </w:t>
+      </w:r>
+      <w:proofErr w:type="spellStart"/>
+      <w:r>
+        <w:t>Arduino</w:t>
+      </w:r>
+      <w:proofErr w:type="spellEnd"/>
       <w:r>
         <w:t xml:space="preserve"> en support voor andere controllers</w:t>
       </w:r>
@@ -190,7 +252,15 @@
         </w:numPr>
       </w:pPr>
       <w:r>
-        <w:t>Ontwikkeling van de game in Godot.</w:t>
+        <w:t xml:space="preserve">Ontwikkeling van de game in </w:t>
+      </w:r>
+      <w:proofErr w:type="spellStart"/>
+      <w:r>
+        <w:t>Godot</w:t>
+      </w:r>
+      <w:proofErr w:type="spellEnd"/>
+      <w:r>
+        <w:t>.</w:t>
       </w:r>
     </w:p>
     <w:p>
@@ -212,7 +282,15 @@
         </w:numPr>
       </w:pPr>
       <w:r>
-        <w:t>Menu, leaderboard en settings implementeren.</w:t>
+        <w:t xml:space="preserve">Menu, leaderboard en </w:t>
+      </w:r>
+      <w:proofErr w:type="spellStart"/>
+      <w:r>
+        <w:t>settings</w:t>
+      </w:r>
+      <w:proofErr w:type="spellEnd"/>
+      <w:r>
+        <w:t xml:space="preserve"> implementeren.</w:t>
       </w:r>
     </w:p>
     <w:p>
@@ -307,8 +385,21 @@
         </w:numPr>
       </w:pPr>
       <w:r>
-        <w:t>Gestructureerd werken met een Kanban in connectie met github</w:t>
-      </w:r>
+        <w:t xml:space="preserve">Gestructureerd werken met een </w:t>
+      </w:r>
+      <w:proofErr w:type="spellStart"/>
+      <w:r>
+        <w:t>Kanban</w:t>
+      </w:r>
+      <w:proofErr w:type="spellEnd"/>
+      <w:r>
+        <w:t xml:space="preserve"> in connectie met </w:t>
+      </w:r>
+      <w:proofErr w:type="spellStart"/>
+      <w:r>
+        <w:t>github</w:t>
+      </w:r>
+      <w:proofErr w:type="spellEnd"/>
       <w:r>
         <w:br w:type="page"/>
       </w:r>
@@ -319,8 +410,13 @@
       </w:pPr>
       <w:r>
         <w:lastRenderedPageBreak/>
-        <w:t>3. Requirements</w:t>
-      </w:r>
+        <w:t xml:space="preserve">3. </w:t>
+      </w:r>
+      <w:proofErr w:type="spellStart"/>
+      <w:r>
+        <w:t>Requirements</w:t>
+      </w:r>
+      <w:proofErr w:type="spellEnd"/>
     </w:p>
     <w:p>
       <w:pPr>
@@ -381,7 +477,15 @@
         </w:numPr>
       </w:pPr>
       <w:r>
-        <w:t>Geluid aan/uit kunnen zetten (basis audio controls)</w:t>
+        <w:t xml:space="preserve">Geluid aan/uit kunnen zetten (basis audio </w:t>
+      </w:r>
+      <w:proofErr w:type="spellStart"/>
+      <w:r>
+        <w:t>controls</w:t>
+      </w:r>
+      <w:proofErr w:type="spellEnd"/>
+      <w:r>
+        <w:t>)</w:t>
       </w:r>
     </w:p>
     <w:p>
@@ -403,7 +507,15 @@
         </w:numPr>
       </w:pPr>
       <w:r>
-        <w:t>Besturingsopties aanpassen (keybindings wijzigen).</w:t>
+        <w:t>Besturingsopties aanpassen (</w:t>
+      </w:r>
+      <w:proofErr w:type="spellStart"/>
+      <w:r>
+        <w:t>keybindings</w:t>
+      </w:r>
+      <w:proofErr w:type="spellEnd"/>
+      <w:r>
+        <w:t xml:space="preserve"> wijzigen).</w:t>
       </w:r>
     </w:p>
     <w:p>
@@ -451,6 +563,61 @@
       </w:r>
       <w:r>
         <w:t xml:space="preserve"> </w:t>
+      </w:r>
+    </w:p>
+    <w:p>
+      <w:pPr>
+        <w:numPr>
+          <w:ilvl w:val="0"/>
+          <w:numId w:val="6"/>
+        </w:numPr>
+      </w:pPr>
+      <w:r>
+        <w:t>Knoppen verschijnen en gaan naar klikgebied</w:t>
+      </w:r>
+    </w:p>
+    <w:p>
+      <w:pPr>
+        <w:numPr>
+          <w:ilvl w:val="0"/>
+          <w:numId w:val="6"/>
+        </w:numPr>
+      </w:pPr>
+      <w:r>
+        <w:t>Binnen klikgebied op knop drukken</w:t>
+      </w:r>
+    </w:p>
+    <w:p>
+      <w:pPr>
+        <w:numPr>
+          <w:ilvl w:val="0"/>
+          <w:numId w:val="6"/>
+        </w:numPr>
+      </w:pPr>
+      <w:r>
+        <w:t>Level progressie zien</w:t>
+      </w:r>
+    </w:p>
+    <w:p>
+      <w:pPr>
+        <w:numPr>
+          <w:ilvl w:val="0"/>
+          <w:numId w:val="6"/>
+        </w:numPr>
+      </w:pPr>
+      <w:r>
+        <w:t>Score weergeven tijdens level</w:t>
+      </w:r>
+    </w:p>
+    <w:p>
+      <w:pPr>
+        <w:numPr>
+          <w:ilvl w:val="0"/>
+          <w:numId w:val="6"/>
+        </w:numPr>
+      </w:pPr>
+      <w:r>
+        <w:t>Bonuspunten op basis van percentage knop in klikgebied</w:t>
       </w:r>
     </w:p>
     <w:p>
@@ -508,12 +675,21 @@
           <w:bCs/>
         </w:rPr>
       </w:pPr>
+      <w:proofErr w:type="spellStart"/>
       <w:r>
         <w:rPr>
           <w:b/>
           <w:bCs/>
         </w:rPr>
-        <w:t xml:space="preserve">Should </w:t>
+        <w:t>Should</w:t>
+      </w:r>
+      <w:proofErr w:type="spellEnd"/>
+      <w:r>
+        <w:rPr>
+          <w:b/>
+          <w:bCs/>
+        </w:rPr>
+        <w:t xml:space="preserve"> </w:t>
       </w:r>
     </w:p>
     <w:p>
@@ -535,7 +711,7 @@
         </w:numPr>
       </w:pPr>
       <w:r>
-        <w:t>Scores kunnen vergeleken worden na een level.</w:t>
+        <w:t>Combo weergeven</w:t>
       </w:r>
     </w:p>
     <w:p>
@@ -546,7 +722,7 @@
         </w:numPr>
       </w:pPr>
       <w:r>
-        <w:t>Moeilijkheidsgraad instelbaar.</w:t>
+        <w:t>Knoppen variatie</w:t>
       </w:r>
     </w:p>
     <w:p>
@@ -557,7 +733,7 @@
         </w:numPr>
       </w:pPr>
       <w:r>
-        <w:t>Controller-ondersteuning naast toetsenbord.</w:t>
+        <w:t>Snelheid vergroten</w:t>
       </w:r>
     </w:p>
     <w:p>
@@ -568,7 +744,7 @@
         </w:numPr>
       </w:pPr>
       <w:r>
-        <w:t>Variatie in de blokken die geraakt moeten worden in het spel.</w:t>
+        <w:t>Verschillende levelsoorten</w:t>
       </w:r>
     </w:p>
     <w:p>
@@ -579,32 +755,82 @@
         </w:numPr>
       </w:pPr>
       <w:r>
+        <w:t>Scores kunnen vergeleken worden na een level.</w:t>
+      </w:r>
+    </w:p>
+    <w:p>
+      <w:pPr>
+        <w:numPr>
+          <w:ilvl w:val="0"/>
+          <w:numId w:val="6"/>
+        </w:numPr>
+      </w:pPr>
+      <w:r>
+        <w:lastRenderedPageBreak/>
+        <w:t>Moeilijkheidsgraad instelbaar.</w:t>
+      </w:r>
+    </w:p>
+    <w:p>
+      <w:pPr>
+        <w:numPr>
+          <w:ilvl w:val="0"/>
+          <w:numId w:val="6"/>
+        </w:numPr>
+      </w:pPr>
+      <w:r>
+        <w:t>Controller-ondersteuning naast toetsenbord.</w:t>
+      </w:r>
+    </w:p>
+    <w:p>
+      <w:pPr>
+        <w:numPr>
+          <w:ilvl w:val="0"/>
+          <w:numId w:val="6"/>
+        </w:numPr>
+      </w:pPr>
+      <w:r>
+        <w:t>Variatie in de blokken die geraakt moeten worden in het spel.</w:t>
+      </w:r>
+    </w:p>
+    <w:p>
+      <w:pPr>
+        <w:numPr>
+          <w:ilvl w:val="0"/>
+          <w:numId w:val="6"/>
+        </w:numPr>
+      </w:pPr>
+      <w:r>
         <w:t>Levels kunnen automatisch gegenereerd worden</w:t>
       </w:r>
     </w:p>
     <w:p>
       <w:pPr>
+        <w:ind w:left="360"/>
+      </w:pPr>
+    </w:p>
+    <w:p>
+      <w:proofErr w:type="spellStart"/>
+      <w:r>
         <w:rPr>
           <w:b/>
           <w:bCs/>
         </w:rPr>
-      </w:pPr>
+        <w:t>C</w:t>
+      </w:r>
       <w:r>
         <w:rPr>
           <w:b/>
           <w:bCs/>
         </w:rPr>
-        <w:br w:type="page"/>
-      </w:r>
-    </w:p>
-    <w:p>
+        <w:t>ould</w:t>
+      </w:r>
+      <w:proofErr w:type="spellEnd"/>
       <w:r>
         <w:rPr>
           <w:b/>
           <w:bCs/>
         </w:rPr>
-        <w:lastRenderedPageBreak/>
-        <w:t xml:space="preserve">Could </w:t>
+        <w:t xml:space="preserve"> </w:t>
       </w:r>
     </w:p>
     <w:p>
@@ -627,7 +853,15 @@
         </w:numPr>
       </w:pPr>
       <w:r>
-        <w:t>Fysieke knoppen via Arduino kunnen het spel besturen.</w:t>
+        <w:t xml:space="preserve">Fysieke knoppen via </w:t>
+      </w:r>
+      <w:proofErr w:type="spellStart"/>
+      <w:r>
+        <w:t>Arduino</w:t>
+      </w:r>
+      <w:proofErr w:type="spellEnd"/>
+      <w:r>
+        <w:t xml:space="preserve"> kunnen het spel besturen.</w:t>
       </w:r>
     </w:p>
     <w:p>
@@ -674,7 +908,15 @@
         </w:numPr>
       </w:pPr>
       <w:r>
-        <w:t>Kleurenschema’s/Thema’s (dark mode / light mode).</w:t>
+        <w:t>Kleurenschema’s/Thema’s (</w:t>
+      </w:r>
+      <w:proofErr w:type="spellStart"/>
+      <w:r>
+        <w:t>dark</w:t>
+      </w:r>
+      <w:proofErr w:type="spellEnd"/>
+      <w:r>
+        <w:t xml:space="preserve"> mode / light mode).</w:t>
       </w:r>
     </w:p>
     <w:p>
@@ -733,7 +975,15 @@
         <w:spacing w:line="360" w:lineRule="auto"/>
       </w:pPr>
       <w:r>
-        <w:t>Online multiplayer op verschillende computers.</w:t>
+        <w:t xml:space="preserve">Online </w:t>
+      </w:r>
+      <w:proofErr w:type="spellStart"/>
+      <w:r>
+        <w:t>multiplayer</w:t>
+      </w:r>
+      <w:proofErr w:type="spellEnd"/>
+      <w:r>
+        <w:t xml:space="preserve"> op verschillende computers.</w:t>
       </w:r>
     </w:p>
     <w:p>
@@ -747,8 +997,13 @@
       </w:pPr>
       <w:r>
         <w:lastRenderedPageBreak/>
-        <w:t>4. User Stories</w:t>
-      </w:r>
+        <w:t xml:space="preserve">4. User </w:t>
+      </w:r>
+      <w:proofErr w:type="spellStart"/>
+      <w:r>
+        <w:t>Stories</w:t>
+      </w:r>
+      <w:proofErr w:type="spellEnd"/>
     </w:p>
     <w:tbl>
       <w:tblPr>
@@ -777,6 +1032,7 @@
                 <w:bCs w:val="0"/>
               </w:rPr>
             </w:pPr>
+            <w:proofErr w:type="spellStart"/>
             <w:r>
               <w:rPr>
                 <w:b w:val="0"/>
@@ -784,6 +1040,7 @@
               </w:rPr>
               <w:t>Role</w:t>
             </w:r>
+            <w:proofErr w:type="spellEnd"/>
           </w:p>
         </w:tc>
         <w:tc>
@@ -2055,8 +2312,13 @@
               </w:rPr>
             </w:pPr>
             <w:r>
-              <w:t>Lokale multiplayer</w:t>
-            </w:r>
+              <w:t xml:space="preserve">Lokale </w:t>
+            </w:r>
+            <w:proofErr w:type="spellStart"/>
+            <w:r>
+              <w:t>multiplayer</w:t>
+            </w:r>
+            <w:proofErr w:type="spellEnd"/>
           </w:p>
         </w:tc>
       </w:tr>
@@ -2235,8 +2497,13 @@
               </w:rPr>
             </w:pPr>
             <w:r>
-              <w:t>Online multiplayer</w:t>
-            </w:r>
+              <w:t xml:space="preserve">Online </w:t>
+            </w:r>
+            <w:proofErr w:type="spellStart"/>
+            <w:r>
+              <w:t>multiplayer</w:t>
+            </w:r>
+            <w:proofErr w:type="spellEnd"/>
           </w:p>
         </w:tc>
       </w:tr>
@@ -2357,8 +2624,13 @@
                 <w:bCs/>
               </w:rPr>
             </w:pPr>
-            <w:r>
-              <w:t>Arduino-knoppen</w:t>
+            <w:proofErr w:type="spellStart"/>
+            <w:r>
+              <w:t>Arduino</w:t>
+            </w:r>
+            <w:proofErr w:type="spellEnd"/>
+            <w:r>
+              <w:t>-knoppen</w:t>
             </w:r>
           </w:p>
         </w:tc>
@@ -2380,7 +2652,15 @@
             </w:pPr>
             <w:r>
               <w:lastRenderedPageBreak/>
-              <w:t>Als speler wil ik het spel met fysieke knoppen via Arduino kunnen besturen, zodat ik een alternatieve en meer tastbare spelervaring heb</w:t>
+              <w:t xml:space="preserve">Als speler wil ik het spel met fysieke knoppen via </w:t>
+            </w:r>
+            <w:proofErr w:type="spellStart"/>
+            <w:r>
+              <w:t>Arduino</w:t>
+            </w:r>
+            <w:proofErr w:type="spellEnd"/>
+            <w:r>
+              <w:t xml:space="preserve"> kunnen besturen, zodat ik een alternatieve en meer tastbare spelervaring heb</w:t>
             </w:r>
           </w:p>
         </w:tc>
@@ -2421,7 +2701,15 @@
     <w:bookmarkEnd w:id="0"/>
     <w:p>
       <w:r>
-        <w:t>Werkend programma: menu, leaderboard, settings, stopknop</w:t>
+        <w:t xml:space="preserve">Werkend programma: menu, leaderboard, </w:t>
+      </w:r>
+      <w:proofErr w:type="spellStart"/>
+      <w:r>
+        <w:t>settings</w:t>
+      </w:r>
+      <w:proofErr w:type="spellEnd"/>
+      <w:r>
+        <w:t>, stopknop</w:t>
       </w:r>
     </w:p>
     <w:p>
@@ -2468,13 +2756,23 @@
     </w:p>
     <w:p>
       <w:r>
-        <w:t>Lokale multiplayer</w:t>
-      </w:r>
-    </w:p>
-    <w:p>
-      <w:r>
-        <w:t>Uitgebreide game mechanics</w:t>
-      </w:r>
+        <w:t xml:space="preserve">Lokale </w:t>
+      </w:r>
+      <w:proofErr w:type="spellStart"/>
+      <w:r>
+        <w:t>multiplayer</w:t>
+      </w:r>
+      <w:proofErr w:type="spellEnd"/>
+    </w:p>
+    <w:p>
+      <w:r>
+        <w:t xml:space="preserve">Uitgebreide game </w:t>
+      </w:r>
+      <w:proofErr w:type="spellStart"/>
+      <w:r>
+        <w:t>mechanics</w:t>
+      </w:r>
+      <w:proofErr w:type="spellEnd"/>
     </w:p>
     <w:p>
       <w:r>
@@ -2491,7 +2789,15 @@
     </w:p>
     <w:p>
       <w:r>
-        <w:t xml:space="preserve">Compleet werkend spel zonder visuals </w:t>
+        <w:t xml:space="preserve">Compleet werkend spel zonder </w:t>
+      </w:r>
+      <w:proofErr w:type="spellStart"/>
+      <w:r>
+        <w:t>visuals</w:t>
+      </w:r>
+      <w:proofErr w:type="spellEnd"/>
+      <w:r>
+        <w:t xml:space="preserve"> </w:t>
       </w:r>
     </w:p>
     <w:p>
@@ -2516,14 +2822,24 @@
       </w:r>
     </w:p>
     <w:p>
-      <w:r>
-        <w:t>Arduino-integratie</w:t>
-      </w:r>
-    </w:p>
-    <w:p>
-      <w:r>
-        <w:t>Visual effects</w:t>
-      </w:r>
+      <w:proofErr w:type="spellStart"/>
+      <w:r>
+        <w:t>Arduino</w:t>
+      </w:r>
+      <w:proofErr w:type="spellEnd"/>
+      <w:r>
+        <w:t>-integratie</w:t>
+      </w:r>
+    </w:p>
+    <w:p>
+      <w:r>
+        <w:t xml:space="preserve">Visual </w:t>
+      </w:r>
+      <w:proofErr w:type="spellStart"/>
+      <w:r>
+        <w:t>effects</w:t>
+      </w:r>
+      <w:proofErr w:type="spellEnd"/>
     </w:p>
     <w:p>
       <w:pPr>
@@ -2537,8 +2853,13 @@
       <w:r>
         <w:t xml:space="preserve">Werkend spel met </w:t>
       </w:r>
-      <w:r>
-        <w:t>visuals en externe controllers</w:t>
+      <w:proofErr w:type="spellStart"/>
+      <w:r>
+        <w:t>visuals</w:t>
+      </w:r>
+      <w:proofErr w:type="spellEnd"/>
+      <w:r>
+        <w:t xml:space="preserve"> en externe controllers</w:t>
       </w:r>
     </w:p>
     <w:p>
@@ -2730,8 +3051,13 @@
               <w:cnfStyle w:val="000000100000" w:firstRow="0" w:lastRow="0" w:firstColumn="0" w:lastColumn="0" w:oddVBand="0" w:evenVBand="0" w:oddHBand="1" w:evenHBand="0" w:firstRowFirstColumn="0" w:firstRowLastColumn="0" w:lastRowFirstColumn="0" w:lastRowLastColumn="0"/>
             </w:pPr>
             <w:r>
-              <w:t>Lokale multiplayer</w:t>
-            </w:r>
+              <w:t xml:space="preserve">Lokale </w:t>
+            </w:r>
+            <w:proofErr w:type="spellStart"/>
+            <w:r>
+              <w:t>multiplayer</w:t>
+            </w:r>
+            <w:proofErr w:type="spellEnd"/>
           </w:p>
         </w:tc>
         <w:tc>
@@ -2801,8 +3127,13 @@
               <w:cnfStyle w:val="000000000000" w:firstRow="0" w:lastRow="0" w:firstColumn="0" w:lastColumn="0" w:oddVBand="0" w:evenVBand="0" w:oddHBand="0" w:evenHBand="0" w:firstRowFirstColumn="0" w:firstRowLastColumn="0" w:lastRowFirstColumn="0" w:lastRowLastColumn="0"/>
             </w:pPr>
             <w:r>
-              <w:t>Uitbreiden van game mechanics</w:t>
-            </w:r>
+              <w:t xml:space="preserve">Uitbreiden van game </w:t>
+            </w:r>
+            <w:proofErr w:type="spellStart"/>
+            <w:r>
+              <w:t>mechanics</w:t>
+            </w:r>
+            <w:proofErr w:type="spellEnd"/>
           </w:p>
         </w:tc>
         <w:tc>
@@ -2885,8 +3216,13 @@
             <w:pPr>
               <w:cnfStyle w:val="000000100000" w:firstRow="0" w:lastRow="0" w:firstColumn="0" w:lastColumn="0" w:oddVBand="0" w:evenVBand="0" w:oddHBand="1" w:evenHBand="0" w:firstRowFirstColumn="0" w:firstRowLastColumn="0" w:lastRowFirstColumn="0" w:lastRowLastColumn="0"/>
             </w:pPr>
-            <w:r>
-              <w:t>Arduino integratie,</w:t>
+            <w:proofErr w:type="spellStart"/>
+            <w:r>
+              <w:t>Arduino</w:t>
+            </w:r>
+            <w:proofErr w:type="spellEnd"/>
+            <w:r>
+              <w:t xml:space="preserve"> integratie,</w:t>
             </w:r>
           </w:p>
           <w:p>
@@ -2998,7 +3334,15 @@
               <w:cnfStyle w:val="000000100000" w:firstRow="0" w:lastRow="0" w:firstColumn="0" w:lastColumn="0" w:oddVBand="0" w:evenVBand="0" w:oddHBand="1" w:evenHBand="0" w:firstRowFirstColumn="0" w:firstRowLastColumn="0" w:lastRowFirstColumn="0" w:lastRowLastColumn="0"/>
             </w:pPr>
             <w:r>
-              <w:t>Spel met alle requirements werkend</w:t>
+              <w:t xml:space="preserve">Spel met alle </w:t>
+            </w:r>
+            <w:proofErr w:type="spellStart"/>
+            <w:r>
+              <w:t>requirements</w:t>
+            </w:r>
+            <w:proofErr w:type="spellEnd"/>
+            <w:r>
+              <w:t xml:space="preserve"> werkend</w:t>
             </w:r>
           </w:p>
         </w:tc>
